--- a/RRSS/Contenidos.docx
+++ b/RRSS/Contenidos.docx
@@ -53,9 +53,16 @@
       </w:pPr>
       <w:r>
         <w:rPr>
-          <w:lang w:val="es-ES"/>
-        </w:rPr>
-        <w:t xml:space="preserve">Lista de hallazgos específicos por producto (curiosidades, descubrimientos, </w:t>
+          <w:highlight w:val="yellow"/>
+          <w:lang w:val="es-ES"/>
+        </w:rPr>
+        <w:t>Lista de hallazgos específicos por</w:t>
+      </w:r>
+      <w:r>
+        <w:rPr>
+          <w:lang w:val="es-ES"/>
+        </w:rPr>
+        <w:t xml:space="preserve"> producto (curiosidades, descubrimientos, </w:t>
       </w:r>
       <w:proofErr w:type="spellStart"/>
       <w:r>
@@ -80,11 +87,13 @@
           <w:numId w:val="1"/>
         </w:numPr>
         <w:rPr>
-          <w:lang w:val="es-ES"/>
-        </w:rPr>
-      </w:pPr>
-      <w:r>
-        <w:rPr>
+          <w:highlight w:val="yellow"/>
+          <w:lang w:val="es-ES"/>
+        </w:rPr>
+      </w:pPr>
+      <w:r>
+        <w:rPr>
+          <w:highlight w:val="yellow"/>
           <w:lang w:val="es-ES"/>
         </w:rPr>
         <w:t xml:space="preserve">5 cosas que no sabías de… </w:t>
